--- a/Docs/Project Plan.docx
+++ b/Docs/Project Plan.docx
@@ -546,6 +546,34 @@
           <w:szCs w:val="24"/>
         </w:rPr>
       </w:pPr>
+      <w:r>
+        <w:rPr>
+          <w:b/>
+          <w:bCs/>
+          <w:sz w:val="24"/>
+          <w:szCs w:val="24"/>
+        </w:rPr>
+        <w:t>GitHub</w:t>
+      </w:r>
+      <w:bookmarkStart w:id="0" w:name="_GoBack"/>
+      <w:bookmarkEnd w:id="0"/>
+      <w:r>
+        <w:rPr>
+          <w:sz w:val="24"/>
+          <w:szCs w:val="24"/>
+        </w:rPr>
+        <w:t xml:space="preserve">: </w:t>
+      </w:r>
+      <w:hyperlink r:id="rId5" w:history="1">
+        <w:r>
+          <w:rPr>
+            <w:rStyle w:val="Hyperlink"/>
+            <w:sz w:val="24"/>
+            <w:szCs w:val="24"/>
+          </w:rPr>
+          <w:t xml:space="preserve"> https://github.com/fabbrodan/GolfBrowserGame</w:t>
+        </w:r>
+      </w:hyperlink>
     </w:p>
     <w:p>
       <w:pPr>
@@ -1983,7 +2011,7 @@
                     </pic:cNvPicPr>
                   </pic:nvPicPr>
                   <pic:blipFill>
-                    <a:blip r:embed="rId5">
+                    <a:blip r:embed="rId6">
                       <a:extLst>
                         <a:ext uri="{28A0092B-C50C-407E-A947-70E740481C1C}">
                           <a14:useLocalDpi xmlns:a14="http://schemas.microsoft.com/office/drawing/2010/main" val="0"/>
@@ -3366,7 +3394,7 @@
                     </pic:cNvPicPr>
                   </pic:nvPicPr>
                   <pic:blipFill>
-                    <a:blip r:embed="rId6">
+                    <a:blip r:embed="rId7">
                       <a:extLst>
                         <a:ext uri="{28A0092B-C50C-407E-A947-70E740481C1C}">
                           <a14:useLocalDpi xmlns:a14="http://schemas.microsoft.com/office/drawing/2010/main" val="0"/>
@@ -3822,7 +3850,7 @@
                     </pic:cNvPicPr>
                   </pic:nvPicPr>
                   <pic:blipFill>
-                    <a:blip r:embed="rId7">
+                    <a:blip r:embed="rId8">
                       <a:extLst>
                         <a:ext uri="{28A0092B-C50C-407E-A947-70E740481C1C}">
                           <a14:useLocalDpi xmlns:a14="http://schemas.microsoft.com/office/drawing/2010/main" val="0"/>
@@ -4493,7 +4521,7 @@
                     </pic:cNvPicPr>
                   </pic:nvPicPr>
                   <pic:blipFill>
-                    <a:blip r:embed="rId8">
+                    <a:blip r:embed="rId9">
                       <a:extLst>
                         <a:ext uri="{28A0092B-C50C-407E-A947-70E740481C1C}">
                           <a14:useLocalDpi xmlns:a14="http://schemas.microsoft.com/office/drawing/2010/main" val="0"/>
@@ -6659,7 +6687,7 @@
                     </pic:cNvPicPr>
                   </pic:nvPicPr>
                   <pic:blipFill>
-                    <a:blip r:embed="rId9">
+                    <a:blip r:embed="rId10">
                       <a:extLst>
                         <a:ext uri="{28A0092B-C50C-407E-A947-70E740481C1C}">
                           <a14:useLocalDpi xmlns:a14="http://schemas.microsoft.com/office/drawing/2010/main" val="0"/>
@@ -8422,7 +8450,7 @@
                     </pic:cNvPicPr>
                   </pic:nvPicPr>
                   <pic:blipFill>
-                    <a:blip r:embed="rId10">
+                    <a:blip r:embed="rId11">
                       <a:extLst>
                         <a:ext uri="{28A0092B-C50C-407E-A947-70E740481C1C}">
                           <a14:useLocalDpi xmlns:a14="http://schemas.microsoft.com/office/drawing/2010/main" val="0"/>
@@ -13285,6 +13313,93 @@
           <w:szCs w:val="24"/>
         </w:rPr>
       </w:pPr>
+      <w:r>
+        <w:rPr>
+          <w:sz w:val="24"/>
+          <w:szCs w:val="24"/>
+        </w:rPr>
+        <w:t xml:space="preserve">Men </w:t>
+      </w:r>
+      <w:proofErr w:type="spellStart"/>
+      <w:r>
+        <w:rPr>
+          <w:sz w:val="24"/>
+          <w:szCs w:val="24"/>
+        </w:rPr>
+        <w:t>allt</w:t>
+      </w:r>
+      <w:proofErr w:type="spellEnd"/>
+      <w:r>
+        <w:rPr>
+          <w:sz w:val="24"/>
+          <w:szCs w:val="24"/>
+        </w:rPr>
+        <w:t xml:space="preserve"> </w:t>
+      </w:r>
+      <w:proofErr w:type="spellStart"/>
+      <w:r>
+        <w:rPr>
+          <w:sz w:val="24"/>
+          <w:szCs w:val="24"/>
+        </w:rPr>
+        <w:t>som</w:t>
+      </w:r>
+      <w:proofErr w:type="spellEnd"/>
+      <w:r>
+        <w:rPr>
+          <w:sz w:val="24"/>
+          <w:szCs w:val="24"/>
+        </w:rPr>
+        <w:t xml:space="preserve"> </w:t>
+      </w:r>
+      <w:proofErr w:type="spellStart"/>
+      <w:r>
+        <w:rPr>
+          <w:sz w:val="24"/>
+          <w:szCs w:val="24"/>
+        </w:rPr>
+        <w:t>allt</w:t>
+      </w:r>
+      <w:proofErr w:type="spellEnd"/>
+      <w:r>
+        <w:rPr>
+          <w:sz w:val="24"/>
+          <w:szCs w:val="24"/>
+        </w:rPr>
+        <w:t xml:space="preserve"> </w:t>
+      </w:r>
+      <w:proofErr w:type="spellStart"/>
+      <w:r>
+        <w:rPr>
+          <w:sz w:val="24"/>
+          <w:szCs w:val="24"/>
+        </w:rPr>
+        <w:t>en</w:t>
+      </w:r>
+      <w:proofErr w:type="spellEnd"/>
+      <w:r>
+        <w:rPr>
+          <w:sz w:val="24"/>
+          <w:szCs w:val="24"/>
+        </w:rPr>
+        <w:t xml:space="preserve"> </w:t>
+      </w:r>
+      <w:proofErr w:type="spellStart"/>
+      <w:r>
+        <w:rPr>
+          <w:sz w:val="24"/>
+          <w:szCs w:val="24"/>
+        </w:rPr>
+        <w:t>duglig</w:t>
+      </w:r>
+      <w:proofErr w:type="spellEnd"/>
+      <w:r>
+        <w:rPr>
+          <w:sz w:val="24"/>
+          <w:szCs w:val="24"/>
+        </w:rPr>
+        <w:t xml:space="preserve"> alfa.</w:t>
+      </w:r>
     </w:p>
     <w:p>
       <w:pPr>
@@ -13293,25 +13408,6 @@
           <w:szCs w:val="24"/>
         </w:rPr>
       </w:pPr>
-      <w:r>
-        <w:rPr>
-          <w:sz w:val="24"/>
-          <w:szCs w:val="24"/>
-        </w:rPr>
-        <w:t xml:space="preserve">GitHub: </w:t>
-      </w:r>
-      <w:hyperlink r:id="rId11" w:history="1">
-        <w:r>
-          <w:rPr>
-            <w:rStyle w:val="Hyperlink"/>
-            <w:sz w:val="24"/>
-            <w:szCs w:val="24"/>
-          </w:rPr>
-          <w:t xml:space="preserve"> https://github.com/fabbrodan/GolfBrowserGame</w:t>
-        </w:r>
-      </w:hyperlink>
-      <w:bookmarkStart w:id="0" w:name="_GoBack"/>
-      <w:bookmarkEnd w:id="0"/>
     </w:p>
     <w:sectPr>
       <w:pgSz w:w="12240" w:h="15840"/>
